--- a/Running projects/Pfizer/Plumbing Preventive Maintenance proposal - Pfizer Pakistan.docx
+++ b/Running projects/Pfizer/Plumbing Preventive Maintenance proposal - Pfizer Pakistan.docx
@@ -6259,9 +6259,7 @@
         <w:tblW w:w="9534" w:type="dxa"/>
         <w:tblInd w:w="384" w:type="dxa"/>
         <w:tblCellMar>
-          <w:top w:w="0" w:type="dxa"/>
           <w:left w:w="113" w:type="dxa"/>
-          <w:bottom w:w="0" w:type="dxa"/>
           <w:right w:w="95" w:type="dxa"/>
         </w:tblCellMar>
         <w:tblLook w:val="04A0" w:firstRow="1" w:lastRow="0" w:firstColumn="1" w:lastColumn="0" w:noHBand="0" w:noVBand="1"/>
@@ -7096,8 +7094,16 @@
         <w:rPr>
           <w:b/>
           <w:u w:val="single"/>
+          <w:lang w:val="en-US"/>
         </w:rPr>
-        <w:t xml:space="preserve">Quarterly Maintenance.  </w:t>
+        <w:t>Half Yearly</w:t>
+      </w:r>
+      <w:r>
+        <w:rPr>
+          <w:b/>
+          <w:u w:val="single"/>
+        </w:rPr>
+        <w:t xml:space="preserve"> Maintenance.  </w:t>
       </w:r>
     </w:p>
     <w:p>
@@ -7126,10 +7132,7 @@
         <w:t>after regular duty hours</w:t>
       </w:r>
       <w:r>
-        <w:t>. This timing ensures that maintenance work does not disrupt normal operations or occupants' daily activities during working hour</w:t>
-      </w:r>
-      <w:r>
-        <w:t xml:space="preserve">s. </w:t>
+        <w:t xml:space="preserve">. This timing ensures that maintenance work does not disrupt normal operations or occupants' daily activities during working hours. </w:t>
       </w:r>
     </w:p>
     <w:p>
@@ -7200,15 +7203,13 @@
         <w:tblCellMar>
           <w:top w:w="83" w:type="dxa"/>
           <w:left w:w="30" w:type="dxa"/>
-          <w:bottom w:w="0" w:type="dxa"/>
-          <w:right w:w="0" w:type="dxa"/>
         </w:tblCellMar>
         <w:tblLook w:val="04A0" w:firstRow="1" w:lastRow="0" w:firstColumn="1" w:lastColumn="0" w:noHBand="0" w:noVBand="1"/>
       </w:tblPr>
       <w:tblGrid>
-        <w:gridCol w:w="7296"/>
-        <w:gridCol w:w="3248"/>
-        <w:gridCol w:w="386"/>
+        <w:gridCol w:w="7348"/>
+        <w:gridCol w:w="3179"/>
+        <w:gridCol w:w="403"/>
       </w:tblGrid>
       <w:tr>
         <w:trPr>
@@ -7230,7 +7231,6 @@
             <w:pPr>
               <w:spacing w:after="0" w:line="259" w:lineRule="auto"/>
               <w:ind w:left="315" w:firstLine="0"/>
-              <w:jc w:val="center"/>
             </w:pPr>
             <w:r>
               <w:rPr>
@@ -7238,8 +7238,18 @@
                 <w:b/>
                 <w:sz w:val="48"/>
                 <w:u w:val="single" w:color="000000"/>
+                <w:lang w:val="en-US"/>
               </w:rPr>
-              <w:t>QUARTERLY HVAC PREVENTIVE MAINTENANCE</w:t>
+              <w:t xml:space="preserve">HALF YEARLY PLUMBING </w:t>
+            </w:r>
+            <w:r>
+              <w:rPr>
+                <w:rFonts w:ascii="Calibri" w:eastAsia="Calibri" w:hAnsi="Calibri" w:cs="Calibri"/>
+                <w:b/>
+                <w:sz w:val="48"/>
+                <w:u w:val="single" w:color="000000"/>
+              </w:rPr>
+              <w:t>PREVENTIVE MAINTENANCE</w:t>
             </w:r>
             <w:r>
               <w:rPr>
@@ -7342,7 +7352,17 @@
                 <w:b/>
                 <w:sz w:val="40"/>
               </w:rPr>
-              <w:t xml:space="preserve">Quarterly Charges: </w:t>
+              <w:t xml:space="preserve">Half Yearly </w:t>
+            </w:r>
+            <w:bookmarkStart w:id="0" w:name="_GoBack"/>
+            <w:bookmarkEnd w:id="0"/>
+            <w:r>
+              <w:rPr>
+                <w:rFonts w:ascii="Calibri" w:eastAsia="Calibri" w:hAnsi="Calibri" w:cs="Calibri"/>
+                <w:b/>
+                <w:sz w:val="40"/>
+              </w:rPr>
+              <w:t xml:space="preserve">Charges: </w:t>
             </w:r>
           </w:p>
         </w:tc>
@@ -7373,15 +7393,7 @@
                 <w:sz w:val="40"/>
                 <w:lang w:val="en-US"/>
               </w:rPr>
-              <w:t>10</w:t>
-            </w:r>
-            <w:r>
-              <w:rPr>
-                <w:rFonts w:ascii="Calibri" w:eastAsia="Calibri" w:hAnsi="Calibri" w:cs="Calibri"/>
-                <w:b/>
-                <w:sz w:val="40"/>
-              </w:rPr>
-              <w:t>0</w:t>
+              <w:t>75</w:t>
             </w:r>
             <w:r>
               <w:rPr>
@@ -7407,7 +7419,16 @@
                 <w:sz w:val="40"/>
                 <w:lang w:val="en-US"/>
               </w:rPr>
-              <w:t>o/-</w:t>
+              <w:t>0</w:t>
+            </w:r>
+            <w:r>
+              <w:rPr>
+                <w:rFonts w:ascii="Calibri" w:eastAsia="Calibri" w:hAnsi="Calibri" w:cs="Calibri"/>
+                <w:b/>
+                <w:sz w:val="40"/>
+                <w:lang w:val="en-US"/>
+              </w:rPr>
+              <w:t>/-</w:t>
             </w:r>
           </w:p>
         </w:tc>
@@ -7448,14 +7469,7 @@
                 <w:rFonts w:ascii="Calibri" w:eastAsia="Calibri" w:hAnsi="Calibri" w:cs="Calibri"/>
                 <w:sz w:val="32"/>
               </w:rPr>
-              <w:t xml:space="preserve"> </w:t>
-            </w:r>
-            <w:r>
-              <w:rPr>
-                <w:rFonts w:ascii="Calibri" w:eastAsia="Calibri" w:hAnsi="Calibri" w:cs="Calibri"/>
-                <w:sz w:val="32"/>
-              </w:rPr>
-              <w:t xml:space="preserve"> </w:t>
+              <w:t xml:space="preserve">  </w:t>
             </w:r>
           </w:p>
           <w:p>
@@ -7521,9 +7535,18 @@
           <w:p>
             <w:pPr>
               <w:spacing w:after="0" w:line="259" w:lineRule="auto"/>
-              <w:ind w:left="486" w:firstLine="0"/>
+              <w:ind w:left="0" w:firstLine="0"/>
               <w:jc w:val="left"/>
             </w:pPr>
+            <w:r>
+              <w:rPr>
+                <w:rFonts w:ascii="Calibri" w:eastAsia="Calibri" w:hAnsi="Calibri" w:cs="Calibri"/>
+                <w:b/>
+                <w:sz w:val="40"/>
+                <w:lang w:val="en-US"/>
+              </w:rPr>
+              <w:t xml:space="preserve">   </w:t>
+            </w:r>
             <w:r>
               <w:rPr>
                 <w:rFonts w:ascii="Calibri" w:eastAsia="Calibri" w:hAnsi="Calibri" w:cs="Calibri"/>
@@ -7539,7 +7562,7 @@
                 <w:sz w:val="40"/>
                 <w:lang w:val="en-US"/>
               </w:rPr>
-              <w:t>5</w:t>
+              <w:t>1</w:t>
             </w:r>
             <w:r>
               <w:rPr>
@@ -7556,7 +7579,7 @@
                 <w:sz w:val="40"/>
                 <w:lang w:val="en-US"/>
               </w:rPr>
-              <w:t>00</w:t>
+              <w:t>250/-</w:t>
             </w:r>
             <w:r>
               <w:rPr>
@@ -7564,7 +7587,7 @@
                 <w:b/>
                 <w:sz w:val="40"/>
               </w:rPr>
-              <w:t xml:space="preserve">0 </w:t>
+              <w:t xml:space="preserve"> </w:t>
             </w:r>
           </w:p>
         </w:tc>
@@ -7643,7 +7666,7 @@
                 <w:sz w:val="40"/>
                 <w:lang w:val="en-US"/>
               </w:rPr>
-              <w:t>115</w:t>
+              <w:t>86</w:t>
             </w:r>
             <w:r>
               <w:rPr>
@@ -7660,7 +7683,7 @@
                 <w:sz w:val="40"/>
                 <w:lang w:val="en-US"/>
               </w:rPr>
-              <w:t>000</w:t>
+              <w:t>250/-</w:t>
             </w:r>
             <w:r>
               <w:rPr>
@@ -7790,9 +7813,19 @@
             <w:r>
               <w:rPr>
                 <w:rFonts w:ascii="Calibri" w:eastAsia="Calibri" w:hAnsi="Calibri" w:cs="Calibri"/>
+                <w:b/>
+                <w:sz w:val="32"/>
+                <w:u w:val="single"/>
+                <w:lang w:val="en-US"/>
+              </w:rPr>
+              <w:t>Half Yearly</w:t>
+            </w:r>
+            <w:r>
+              <w:rPr>
+                <w:rFonts w:ascii="Calibri" w:eastAsia="Calibri" w:hAnsi="Calibri" w:cs="Calibri"/>
                 <w:sz w:val="32"/>
               </w:rPr>
-              <w:t xml:space="preserve">Quarterly advance payment will be released against the Invoice / bill. </w:t>
+              <w:t xml:space="preserve"> advance payment will be released against the Invoice / bill. </w:t>
             </w:r>
           </w:p>
           <w:p>
@@ -7819,7 +7852,7 @@
                 <w:ilvl w:val="0"/>
                 <w:numId w:val="11"/>
               </w:numPr>
-              <w:spacing w:after="56" w:line="241" w:lineRule="auto"/>
+              <w:spacing w:after="10" w:line="259" w:lineRule="auto"/>
               <w:ind w:hanging="360"/>
               <w:jc w:val="left"/>
             </w:pPr>
@@ -7828,23 +7861,23 @@
                 <w:rFonts w:ascii="Calibri" w:eastAsia="Calibri" w:hAnsi="Calibri" w:cs="Calibri"/>
                 <w:sz w:val="32"/>
               </w:rPr>
-              <w:t xml:space="preserve">Prices are valid for a One-year contract, and a new contract will </w:t>
+              <w:t xml:space="preserve">Prices are valid for a </w:t>
             </w:r>
-            <w:proofErr w:type="gramStart"/>
+            <w:r>
+              <w:rPr>
+                <w:rFonts w:ascii="Calibri" w:eastAsia="Calibri" w:hAnsi="Calibri" w:cs="Calibri"/>
+                <w:b/>
+                <w:sz w:val="32"/>
+                <w:u w:val="single"/>
+              </w:rPr>
+              <w:t>six-month contract</w:t>
+            </w:r>
             <w:r>
               <w:rPr>
                 <w:rFonts w:ascii="Calibri" w:eastAsia="Calibri" w:hAnsi="Calibri" w:cs="Calibri"/>
                 <w:sz w:val="32"/>
               </w:rPr>
-              <w:t>arranged</w:t>
-            </w:r>
-            <w:proofErr w:type="gramEnd"/>
-            <w:r>
-              <w:rPr>
-                <w:rFonts w:ascii="Calibri" w:eastAsia="Calibri" w:hAnsi="Calibri" w:cs="Calibri"/>
-                <w:sz w:val="32"/>
-              </w:rPr>
-              <w:t xml:space="preserve"> a month before the current one ends. </w:t>
+              <w:t>, and a new contract will be established before the next service is processed</w:t>
             </w:r>
           </w:p>
           <w:p>
@@ -7862,14 +7895,7 @@
                 <w:rFonts w:ascii="Calibri" w:eastAsia="Calibri" w:hAnsi="Calibri" w:cs="Calibri"/>
                 <w:sz w:val="32"/>
               </w:rPr>
-              <w:t xml:space="preserve">Repairing or </w:t>
-            </w:r>
-            <w:r>
-              <w:rPr>
-                <w:rFonts w:ascii="Calibri" w:eastAsia="Calibri" w:hAnsi="Calibri" w:cs="Calibri"/>
-                <w:sz w:val="32"/>
-              </w:rPr>
-              <w:t xml:space="preserve">replacing parts/components will incur additional charges. </w:t>
+              <w:t xml:space="preserve">Repairing or replacing parts/components will incur additional charges. </w:t>
             </w:r>
           </w:p>
           <w:p>
@@ -7941,14 +7967,7 @@
                 <w:rFonts w:ascii="Calibri" w:eastAsia="Calibri" w:hAnsi="Calibri" w:cs="Calibri"/>
                 <w:sz w:val="32"/>
               </w:rPr>
-              <w:t xml:space="preserve">Changes in </w:t>
-            </w:r>
-            <w:r>
-              <w:rPr>
-                <w:rFonts w:ascii="Calibri" w:eastAsia="Calibri" w:hAnsi="Calibri" w:cs="Calibri"/>
-                <w:sz w:val="32"/>
-              </w:rPr>
-              <w:t xml:space="preserve">government taxes will result in adjusted charges. </w:t>
+              <w:t xml:space="preserve">Changes in government taxes will result in adjusted charges. </w:t>
             </w:r>
           </w:p>
           <w:p>
@@ -8076,14 +8095,7 @@
                 <w:sz w:val="32"/>
               </w:rPr>
               <w:tab/>
-              <w:t>(Clien</w:t>
-            </w:r>
-            <w:r>
-              <w:rPr>
-                <w:rFonts w:ascii="Calibri" w:eastAsia="Calibri" w:hAnsi="Calibri" w:cs="Calibri"/>
-                <w:sz w:val="32"/>
-              </w:rPr>
-              <w:t xml:space="preserve">t) </w:t>
+              <w:t xml:space="preserve">(Client) </w:t>
             </w:r>
           </w:p>
           <w:p>
@@ -8295,10 +8307,7 @@
         </w:tc>
       </w:tr>
     </w:tbl>
-    <w:p>
-      <w:bookmarkStart w:id="0" w:name="_GoBack"/>
-      <w:bookmarkEnd w:id="0"/>
-    </w:p>
+    <w:p/>
     <w:sectPr>
       <w:headerReference w:type="even" r:id="rId21"/>
       <w:headerReference w:type="default" r:id="rId22"/>
